--- a/UWPSamples/Audio/SimpleWASAPIPlaySoundUWP/Readme.docx
+++ b/UWPSamples/Audio/SimpleWASAPIPlaySoundUWP/Readme.docx
@@ -48,13 +48,22 @@
           <w:sz w:val="20"/>
           <w:szCs w:val="22"/>
         </w:rPr>
-        <w:t>This sample is compatible with the Windows 10 Creators Update SDK (15063)</w:t>
+        <w:t xml:space="preserve">This sample is compatible with the </w:t>
       </w:r>
-    </w:p>
-    <w:p>
+      <w:r>
+        <w:rPr>
+          <w:rFonts w:eastAsiaTheme="minorHAnsi" w:cs="Times New Roman"/>
+          <w:i/>
+          <w:color w:val="auto"/>
+          <w:sz w:val="20"/>
+          <w:szCs w:val="22"/>
+        </w:rPr>
+        <w:t>Windows 10 Fall Creators Update SDK (16299)</w:t>
+      </w:r>
       <w:bookmarkStart w:id="0" w:name="_GoBack"/>
       <w:bookmarkEnd w:id="0"/>
     </w:p>
+    <w:p/>
     <w:p>
       <w:pPr>
         <w:pStyle w:val="Heading1"/>
@@ -253,9 +262,12 @@
     </w:p>
     <w:p/>
     <w:sectPr>
-      <w:footerReference w:type="default" r:id="rId10"/>
-      <w:headerReference w:type="first" r:id="rId11"/>
-      <w:footerReference w:type="first" r:id="rId12"/>
+      <w:headerReference w:type="even" r:id="rId10"/>
+      <w:headerReference w:type="default" r:id="rId11"/>
+      <w:footerReference w:type="even" r:id="rId12"/>
+      <w:footerReference w:type="default" r:id="rId13"/>
+      <w:headerReference w:type="first" r:id="rId14"/>
+      <w:footerReference w:type="first" r:id="rId15"/>
       <w:pgSz w:w="12240" w:h="15840" w:code="1"/>
       <w:pgMar w:top="900" w:right="1440" w:bottom="1440" w:left="1440" w:header="0" w:footer="390" w:gutter="0"/>
       <w:cols w:space="720"/>
@@ -285,6 +297,16 @@
 </file>
 
 <file path=word/footer1.xml><?xml version="1.0" encoding="utf-8"?>
+<w:ftr xmlns:wpc="http://schemas.microsoft.com/office/word/2010/wordprocessingCanvas" xmlns:mc="http://schemas.openxmlformats.org/markup-compatibility/2006" xmlns:o="urn:schemas-microsoft-com:office:office" xmlns:r="http://schemas.openxmlformats.org/officeDocument/2006/relationships" xmlns:m="http://schemas.openxmlformats.org/officeDocument/2006/math" xmlns:v="urn:schemas-microsoft-com:vml" xmlns:wp14="http://schemas.microsoft.com/office/word/2010/wordprocessingDrawing" xmlns:wp="http://schemas.openxmlformats.org/drawingml/2006/wordprocessingDrawing" xmlns:w10="urn:schemas-microsoft-com:office:word" xmlns:w="http://schemas.openxmlformats.org/wordprocessingml/2006/main" xmlns:w14="http://schemas.microsoft.com/office/word/2010/wordml" xmlns:w15="http://schemas.microsoft.com/office/word/2012/wordml" xmlns:wpg="http://schemas.microsoft.com/office/word/2010/wordprocessingGroup" xmlns:wpi="http://schemas.microsoft.com/office/word/2010/wordprocessingInk" xmlns:wne="http://schemas.microsoft.com/office/word/2006/wordml" xmlns:wps="http://schemas.microsoft.com/office/word/2010/wordprocessingShape" mc:Ignorable="w14 w15 wp14">
+  <w:p>
+    <w:pPr>
+      <w:pStyle w:val="Footer"/>
+    </w:pPr>
+  </w:p>
+</w:ftr>
+</file>
+
+<file path=word/footer2.xml><?xml version="1.0" encoding="utf-8"?>
 <w:ftr xmlns:wpc="http://schemas.microsoft.com/office/word/2010/wordprocessingCanvas" xmlns:mc="http://schemas.openxmlformats.org/markup-compatibility/2006" xmlns:o="urn:schemas-microsoft-com:office:office" xmlns:r="http://schemas.openxmlformats.org/officeDocument/2006/relationships" xmlns:m="http://schemas.openxmlformats.org/officeDocument/2006/math" xmlns:v="urn:schemas-microsoft-com:vml" xmlns:wp14="http://schemas.microsoft.com/office/word/2010/wordprocessingDrawing" xmlns:wp="http://schemas.openxmlformats.org/drawingml/2006/wordprocessingDrawing" xmlns:w10="urn:schemas-microsoft-com:office:word" xmlns:w="http://schemas.openxmlformats.org/wordprocessingml/2006/main" xmlns:w14="http://schemas.microsoft.com/office/word/2010/wordml" xmlns:w15="http://schemas.microsoft.com/office/word/2012/wordml" xmlns:wpg="http://schemas.microsoft.com/office/word/2010/wordprocessingGroup" xmlns:wpi="http://schemas.microsoft.com/office/word/2010/wordprocessingInk" xmlns:wne="http://schemas.microsoft.com/office/word/2006/wordml" xmlns:wps="http://schemas.microsoft.com/office/word/2010/wordprocessingShape" mc:Ignorable="w14 w15 wp14">
   <w:tbl>
     <w:tblPr>
@@ -576,7 +598,7 @@
 </w:ftr>
 </file>
 
-<file path=word/footer2.xml><?xml version="1.0" encoding="utf-8"?>
+<file path=word/footer3.xml><?xml version="1.0" encoding="utf-8"?>
 <w:ftr xmlns:wpc="http://schemas.microsoft.com/office/word/2010/wordprocessingCanvas" xmlns:mc="http://schemas.openxmlformats.org/markup-compatibility/2006" xmlns:o="urn:schemas-microsoft-com:office:office" xmlns:r="http://schemas.openxmlformats.org/officeDocument/2006/relationships" xmlns:m="http://schemas.openxmlformats.org/officeDocument/2006/math" xmlns:v="urn:schemas-microsoft-com:vml" xmlns:wp14="http://schemas.microsoft.com/office/word/2010/wordprocessingDrawing" xmlns:wp="http://schemas.openxmlformats.org/drawingml/2006/wordprocessingDrawing" xmlns:w10="urn:schemas-microsoft-com:office:word" xmlns:w="http://schemas.openxmlformats.org/wordprocessingml/2006/main" xmlns:w14="http://schemas.microsoft.com/office/word/2010/wordml" xmlns:w15="http://schemas.microsoft.com/office/word/2012/wordml" xmlns:wpg="http://schemas.microsoft.com/office/word/2010/wordprocessingGroup" xmlns:wpi="http://schemas.microsoft.com/office/word/2010/wordprocessingInk" xmlns:wne="http://schemas.microsoft.com/office/word/2006/wordml" xmlns:wps="http://schemas.microsoft.com/office/word/2010/wordprocessingShape" mc:Ignorable="w14 w15 wp14">
   <w:tbl>
     <w:tblPr>
@@ -872,6 +894,26 @@
 </file>
 
 <file path=word/header1.xml><?xml version="1.0" encoding="utf-8"?>
+<w:hdr xmlns:wpc="http://schemas.microsoft.com/office/word/2010/wordprocessingCanvas" xmlns:mc="http://schemas.openxmlformats.org/markup-compatibility/2006" xmlns:o="urn:schemas-microsoft-com:office:office" xmlns:r="http://schemas.openxmlformats.org/officeDocument/2006/relationships" xmlns:m="http://schemas.openxmlformats.org/officeDocument/2006/math" xmlns:v="urn:schemas-microsoft-com:vml" xmlns:wp14="http://schemas.microsoft.com/office/word/2010/wordprocessingDrawing" xmlns:wp="http://schemas.openxmlformats.org/drawingml/2006/wordprocessingDrawing" xmlns:w10="urn:schemas-microsoft-com:office:word" xmlns:w="http://schemas.openxmlformats.org/wordprocessingml/2006/main" xmlns:w14="http://schemas.microsoft.com/office/word/2010/wordml" xmlns:w15="http://schemas.microsoft.com/office/word/2012/wordml" xmlns:wpg="http://schemas.microsoft.com/office/word/2010/wordprocessingGroup" xmlns:wpi="http://schemas.microsoft.com/office/word/2010/wordprocessingInk" xmlns:wne="http://schemas.microsoft.com/office/word/2006/wordml" xmlns:wps="http://schemas.microsoft.com/office/word/2010/wordprocessingShape" mc:Ignorable="w14 w15 wp14">
+  <w:p>
+    <w:pPr>
+      <w:pStyle w:val="Header"/>
+    </w:pPr>
+  </w:p>
+</w:hdr>
+</file>
+
+<file path=word/header2.xml><?xml version="1.0" encoding="utf-8"?>
+<w:hdr xmlns:wpc="http://schemas.microsoft.com/office/word/2010/wordprocessingCanvas" xmlns:mc="http://schemas.openxmlformats.org/markup-compatibility/2006" xmlns:o="urn:schemas-microsoft-com:office:office" xmlns:r="http://schemas.openxmlformats.org/officeDocument/2006/relationships" xmlns:m="http://schemas.openxmlformats.org/officeDocument/2006/math" xmlns:v="urn:schemas-microsoft-com:vml" xmlns:wp14="http://schemas.microsoft.com/office/word/2010/wordprocessingDrawing" xmlns:wp="http://schemas.openxmlformats.org/drawingml/2006/wordprocessingDrawing" xmlns:w10="urn:schemas-microsoft-com:office:word" xmlns:w="http://schemas.openxmlformats.org/wordprocessingml/2006/main" xmlns:w14="http://schemas.microsoft.com/office/word/2010/wordml" xmlns:w15="http://schemas.microsoft.com/office/word/2012/wordml" xmlns:wpg="http://schemas.microsoft.com/office/word/2010/wordprocessingGroup" xmlns:wpi="http://schemas.microsoft.com/office/word/2010/wordprocessingInk" xmlns:wne="http://schemas.microsoft.com/office/word/2006/wordml" xmlns:wps="http://schemas.microsoft.com/office/word/2010/wordprocessingShape" mc:Ignorable="w14 w15 wp14">
+  <w:p>
+    <w:pPr>
+      <w:pStyle w:val="Header"/>
+    </w:pPr>
+  </w:p>
+</w:hdr>
+</file>
+
+<file path=word/header3.xml><?xml version="1.0" encoding="utf-8"?>
 <w:hdr xmlns:wpc="http://schemas.microsoft.com/office/word/2010/wordprocessingCanvas" xmlns:mc="http://schemas.openxmlformats.org/markup-compatibility/2006" xmlns:o="urn:schemas-microsoft-com:office:office" xmlns:r="http://schemas.openxmlformats.org/officeDocument/2006/relationships" xmlns:m="http://schemas.openxmlformats.org/officeDocument/2006/math" xmlns:v="urn:schemas-microsoft-com:vml" xmlns:wp14="http://schemas.microsoft.com/office/word/2010/wordprocessingDrawing" xmlns:wp="http://schemas.openxmlformats.org/drawingml/2006/wordprocessingDrawing" xmlns:w10="urn:schemas-microsoft-com:office:word" xmlns:w="http://schemas.openxmlformats.org/wordprocessingml/2006/main" xmlns:w14="http://schemas.microsoft.com/office/word/2010/wordml" xmlns:w15="http://schemas.microsoft.com/office/word/2012/wordml" xmlns:wpg="http://schemas.microsoft.com/office/word/2010/wordprocessingGroup" xmlns:wpi="http://schemas.microsoft.com/office/word/2010/wordprocessingInk" xmlns:wne="http://schemas.microsoft.com/office/word/2006/wordml" xmlns:wps="http://schemas.microsoft.com/office/word/2010/wordprocessingShape" mc:Ignorable="w14 w15 wp14">
   <w:tbl>
     <w:tblPr>

--- a/UWPSamples/Audio/SimpleWASAPIPlaySoundUWP/Readme.docx
+++ b/UWPSamples/Audio/SimpleWASAPIPlaySoundUWP/Readme.docx
@@ -1,6 +1,6 @@
 
 <file path=word/document.xml><?xml version="1.0" encoding="utf-8"?>
-<w:document xmlns:wpc="http://schemas.microsoft.com/office/word/2010/wordprocessingCanvas" xmlns:mc="http://schemas.openxmlformats.org/markup-compatibility/2006" xmlns:o="urn:schemas-microsoft-com:office:office" xmlns:r="http://schemas.openxmlformats.org/officeDocument/2006/relationships" xmlns:m="http://schemas.openxmlformats.org/officeDocument/2006/math" xmlns:v="urn:schemas-microsoft-com:vml" xmlns:wp14="http://schemas.microsoft.com/office/word/2010/wordprocessingDrawing" xmlns:wp="http://schemas.openxmlformats.org/drawingml/2006/wordprocessingDrawing" xmlns:w10="urn:schemas-microsoft-com:office:word" xmlns:w="http://schemas.openxmlformats.org/wordprocessingml/2006/main" xmlns:w14="http://schemas.microsoft.com/office/word/2010/wordml" xmlns:w15="http://schemas.microsoft.com/office/word/2012/wordml" xmlns:wpg="http://schemas.microsoft.com/office/word/2010/wordprocessingGroup" xmlns:wpi="http://schemas.microsoft.com/office/word/2010/wordprocessingInk" xmlns:wne="http://schemas.microsoft.com/office/word/2006/wordml" xmlns:wps="http://schemas.microsoft.com/office/word/2010/wordprocessingShape" mc:Ignorable="w14 w15 wp14">
+<w:document xmlns:wpc="http://schemas.microsoft.com/office/word/2010/wordprocessingCanvas" xmlns:cx="http://schemas.microsoft.com/office/drawing/2014/chartex" xmlns:cx1="http://schemas.microsoft.com/office/drawing/2015/9/8/chartex" xmlns:cx2="http://schemas.microsoft.com/office/drawing/2015/10/21/chartex" xmlns:cx3="http://schemas.microsoft.com/office/drawing/2016/5/9/chartex" xmlns:cx4="http://schemas.microsoft.com/office/drawing/2016/5/10/chartex" xmlns:cx5="http://schemas.microsoft.com/office/drawing/2016/5/11/chartex" xmlns:cx6="http://schemas.microsoft.com/office/drawing/2016/5/12/chartex" xmlns:cx7="http://schemas.microsoft.com/office/drawing/2016/5/13/chartex" xmlns:cx8="http://schemas.microsoft.com/office/drawing/2016/5/14/chartex" xmlns:mc="http://schemas.openxmlformats.org/markup-compatibility/2006" xmlns:aink="http://schemas.microsoft.com/office/drawing/2016/ink" xmlns:am3d="http://schemas.microsoft.com/office/drawing/2017/model3d" xmlns:o="urn:schemas-microsoft-com:office:office" xmlns:r="http://schemas.openxmlformats.org/officeDocument/2006/relationships" xmlns:m="http://schemas.openxmlformats.org/officeDocument/2006/math" xmlns:v="urn:schemas-microsoft-com:vml" xmlns:wp14="http://schemas.microsoft.com/office/word/2010/wordprocessingDrawing" xmlns:wp="http://schemas.openxmlformats.org/drawingml/2006/wordprocessingDrawing" xmlns:w10="urn:schemas-microsoft-com:office:word" xmlns:w="http://schemas.openxmlformats.org/wordprocessingml/2006/main" xmlns:w14="http://schemas.microsoft.com/office/word/2010/wordml" xmlns:w15="http://schemas.microsoft.com/office/word/2012/wordml" xmlns:w16cid="http://schemas.microsoft.com/office/word/2016/wordml/cid" xmlns:w16se="http://schemas.microsoft.com/office/word/2015/wordml/symex" xmlns:wpg="http://schemas.microsoft.com/office/word/2010/wordprocessingGroup" xmlns:wpi="http://schemas.microsoft.com/office/word/2010/wordprocessingInk" xmlns:wne="http://schemas.microsoft.com/office/word/2006/wordml" xmlns:wps="http://schemas.microsoft.com/office/word/2010/wordprocessingShape" mc:Ignorable="w14 w15 w16se w16cid wp14">
   <w:body>
     <w:p>
       <w:pPr>
@@ -60,8 +60,6 @@
         </w:rPr>
         <w:t>Windows 10 Fall Creators Update SDK (16299)</w:t>
       </w:r>
-      <w:bookmarkStart w:id="0" w:name="_GoBack"/>
-      <w:bookmarkEnd w:id="0"/>
     </w:p>
     <w:p/>
     <w:p>
@@ -92,12 +90,13 @@
     </w:p>
     <w:p/>
     <w:p>
+      <w:bookmarkStart w:id="0" w:name="_GoBack"/>
       <w:r>
         <w:rPr>
           <w:noProof/>
         </w:rPr>
         <w:drawing>
-          <wp:inline distT="0" distB="0" distL="0" distR="0" wp14:anchorId="07E2C699" wp14:editId="6E8A6C46">
+          <wp:inline distT="0" distB="0" distL="0" distR="0" wp14:anchorId="7ACC5465" wp14:editId="0BCE9F1B">
             <wp:extent cx="5943600" cy="3485515"/>
             <wp:effectExtent l="0" t="0" r="0" b="635"/>
             <wp:docPr id="1" name="Picture 1"/>
@@ -133,6 +132,7 @@
         </w:drawing>
       </w:r>
     </w:p>
+    <w:bookmarkEnd w:id="0"/>
     <w:p>
       <w:pPr>
         <w:pStyle w:val="Heading1"/>
@@ -262,12 +262,9 @@
     </w:p>
     <w:p/>
     <w:sectPr>
-      <w:headerReference w:type="even" r:id="rId10"/>
-      <w:headerReference w:type="default" r:id="rId11"/>
-      <w:footerReference w:type="even" r:id="rId12"/>
-      <w:footerReference w:type="default" r:id="rId13"/>
-      <w:headerReference w:type="first" r:id="rId14"/>
-      <w:footerReference w:type="first" r:id="rId15"/>
+      <w:footerReference w:type="default" r:id="rId10"/>
+      <w:headerReference w:type="first" r:id="rId11"/>
+      <w:footerReference w:type="first" r:id="rId12"/>
       <w:pgSz w:w="12240" w:h="15840" w:code="1"/>
       <w:pgMar w:top="900" w:right="1440" w:bottom="1440" w:left="1440" w:header="0" w:footer="390" w:gutter="0"/>
       <w:cols w:space="720"/>
@@ -278,7 +275,7 @@
 </file>
 
 <file path=word/endnotes.xml><?xml version="1.0" encoding="utf-8"?>
-<w:endnotes xmlns:wpc="http://schemas.microsoft.com/office/word/2010/wordprocessingCanvas" xmlns:mc="http://schemas.openxmlformats.org/markup-compatibility/2006" xmlns:o="urn:schemas-microsoft-com:office:office" xmlns:r="http://schemas.openxmlformats.org/officeDocument/2006/relationships" xmlns:m="http://schemas.openxmlformats.org/officeDocument/2006/math" xmlns:v="urn:schemas-microsoft-com:vml" xmlns:wp14="http://schemas.microsoft.com/office/word/2010/wordprocessingDrawing" xmlns:wp="http://schemas.openxmlformats.org/drawingml/2006/wordprocessingDrawing" xmlns:w10="urn:schemas-microsoft-com:office:word" xmlns:w="http://schemas.openxmlformats.org/wordprocessingml/2006/main" xmlns:w14="http://schemas.microsoft.com/office/word/2010/wordml" xmlns:w15="http://schemas.microsoft.com/office/word/2012/wordml" xmlns:wpg="http://schemas.microsoft.com/office/word/2010/wordprocessingGroup" xmlns:wpi="http://schemas.microsoft.com/office/word/2010/wordprocessingInk" xmlns:wne="http://schemas.microsoft.com/office/word/2006/wordml" xmlns:wps="http://schemas.microsoft.com/office/word/2010/wordprocessingShape" mc:Ignorable="w14 w15 wp14">
+<w:endnotes xmlns:wpc="http://schemas.microsoft.com/office/word/2010/wordprocessingCanvas" xmlns:cx="http://schemas.microsoft.com/office/drawing/2014/chartex" xmlns:cx1="http://schemas.microsoft.com/office/drawing/2015/9/8/chartex" xmlns:cx2="http://schemas.microsoft.com/office/drawing/2015/10/21/chartex" xmlns:cx3="http://schemas.microsoft.com/office/drawing/2016/5/9/chartex" xmlns:cx4="http://schemas.microsoft.com/office/drawing/2016/5/10/chartex" xmlns:cx5="http://schemas.microsoft.com/office/drawing/2016/5/11/chartex" xmlns:cx6="http://schemas.microsoft.com/office/drawing/2016/5/12/chartex" xmlns:cx7="http://schemas.microsoft.com/office/drawing/2016/5/13/chartex" xmlns:cx8="http://schemas.microsoft.com/office/drawing/2016/5/14/chartex" xmlns:mc="http://schemas.openxmlformats.org/markup-compatibility/2006" xmlns:aink="http://schemas.microsoft.com/office/drawing/2016/ink" xmlns:am3d="http://schemas.microsoft.com/office/drawing/2017/model3d" xmlns:o="urn:schemas-microsoft-com:office:office" xmlns:r="http://schemas.openxmlformats.org/officeDocument/2006/relationships" xmlns:m="http://schemas.openxmlformats.org/officeDocument/2006/math" xmlns:v="urn:schemas-microsoft-com:vml" xmlns:wp14="http://schemas.microsoft.com/office/word/2010/wordprocessingDrawing" xmlns:wp="http://schemas.openxmlformats.org/drawingml/2006/wordprocessingDrawing" xmlns:w10="urn:schemas-microsoft-com:office:word" xmlns:w="http://schemas.openxmlformats.org/wordprocessingml/2006/main" xmlns:w14="http://schemas.microsoft.com/office/word/2010/wordml" xmlns:w15="http://schemas.microsoft.com/office/word/2012/wordml" xmlns:w16cid="http://schemas.microsoft.com/office/word/2016/wordml/cid" xmlns:w16se="http://schemas.microsoft.com/office/word/2015/wordml/symex" xmlns:wpg="http://schemas.microsoft.com/office/word/2010/wordprocessingGroup" xmlns:wpi="http://schemas.microsoft.com/office/word/2010/wordprocessingInk" xmlns:wne="http://schemas.microsoft.com/office/word/2006/wordml" xmlns:wps="http://schemas.microsoft.com/office/word/2010/wordprocessingShape" mc:Ignorable="w14 w15 w16se w16cid wp14">
   <w:endnote w:type="separator" w:id="-1">
     <w:p>
       <w:r>
@@ -297,17 +294,7 @@
 </file>
 
 <file path=word/footer1.xml><?xml version="1.0" encoding="utf-8"?>
-<w:ftr xmlns:wpc="http://schemas.microsoft.com/office/word/2010/wordprocessingCanvas" xmlns:mc="http://schemas.openxmlformats.org/markup-compatibility/2006" xmlns:o="urn:schemas-microsoft-com:office:office" xmlns:r="http://schemas.openxmlformats.org/officeDocument/2006/relationships" xmlns:m="http://schemas.openxmlformats.org/officeDocument/2006/math" xmlns:v="urn:schemas-microsoft-com:vml" xmlns:wp14="http://schemas.microsoft.com/office/word/2010/wordprocessingDrawing" xmlns:wp="http://schemas.openxmlformats.org/drawingml/2006/wordprocessingDrawing" xmlns:w10="urn:schemas-microsoft-com:office:word" xmlns:w="http://schemas.openxmlformats.org/wordprocessingml/2006/main" xmlns:w14="http://schemas.microsoft.com/office/word/2010/wordml" xmlns:w15="http://schemas.microsoft.com/office/word/2012/wordml" xmlns:wpg="http://schemas.microsoft.com/office/word/2010/wordprocessingGroup" xmlns:wpi="http://schemas.microsoft.com/office/word/2010/wordprocessingInk" xmlns:wne="http://schemas.microsoft.com/office/word/2006/wordml" xmlns:wps="http://schemas.microsoft.com/office/word/2010/wordprocessingShape" mc:Ignorable="w14 w15 wp14">
-  <w:p>
-    <w:pPr>
-      <w:pStyle w:val="Footer"/>
-    </w:pPr>
-  </w:p>
-</w:ftr>
-</file>
-
-<file path=word/footer2.xml><?xml version="1.0" encoding="utf-8"?>
-<w:ftr xmlns:wpc="http://schemas.microsoft.com/office/word/2010/wordprocessingCanvas" xmlns:mc="http://schemas.openxmlformats.org/markup-compatibility/2006" xmlns:o="urn:schemas-microsoft-com:office:office" xmlns:r="http://schemas.openxmlformats.org/officeDocument/2006/relationships" xmlns:m="http://schemas.openxmlformats.org/officeDocument/2006/math" xmlns:v="urn:schemas-microsoft-com:vml" xmlns:wp14="http://schemas.microsoft.com/office/word/2010/wordprocessingDrawing" xmlns:wp="http://schemas.openxmlformats.org/drawingml/2006/wordprocessingDrawing" xmlns:w10="urn:schemas-microsoft-com:office:word" xmlns:w="http://schemas.openxmlformats.org/wordprocessingml/2006/main" xmlns:w14="http://schemas.microsoft.com/office/word/2010/wordml" xmlns:w15="http://schemas.microsoft.com/office/word/2012/wordml" xmlns:wpg="http://schemas.microsoft.com/office/word/2010/wordprocessingGroup" xmlns:wpi="http://schemas.microsoft.com/office/word/2010/wordprocessingInk" xmlns:wne="http://schemas.microsoft.com/office/word/2006/wordml" xmlns:wps="http://schemas.microsoft.com/office/word/2010/wordprocessingShape" mc:Ignorable="w14 w15 wp14">
+<w:ftr xmlns:wpc="http://schemas.microsoft.com/office/word/2010/wordprocessingCanvas" xmlns:cx="http://schemas.microsoft.com/office/drawing/2014/chartex" xmlns:cx1="http://schemas.microsoft.com/office/drawing/2015/9/8/chartex" xmlns:cx2="http://schemas.microsoft.com/office/drawing/2015/10/21/chartex" xmlns:cx3="http://schemas.microsoft.com/office/drawing/2016/5/9/chartex" xmlns:cx4="http://schemas.microsoft.com/office/drawing/2016/5/10/chartex" xmlns:cx5="http://schemas.microsoft.com/office/drawing/2016/5/11/chartex" xmlns:cx6="http://schemas.microsoft.com/office/drawing/2016/5/12/chartex" xmlns:cx7="http://schemas.microsoft.com/office/drawing/2016/5/13/chartex" xmlns:cx8="http://schemas.microsoft.com/office/drawing/2016/5/14/chartex" xmlns:mc="http://schemas.openxmlformats.org/markup-compatibility/2006" xmlns:aink="http://schemas.microsoft.com/office/drawing/2016/ink" xmlns:am3d="http://schemas.microsoft.com/office/drawing/2017/model3d" xmlns:o="urn:schemas-microsoft-com:office:office" xmlns:r="http://schemas.openxmlformats.org/officeDocument/2006/relationships" xmlns:m="http://schemas.openxmlformats.org/officeDocument/2006/math" xmlns:v="urn:schemas-microsoft-com:vml" xmlns:wp14="http://schemas.microsoft.com/office/word/2010/wordprocessingDrawing" xmlns:wp="http://schemas.openxmlformats.org/drawingml/2006/wordprocessingDrawing" xmlns:w10="urn:schemas-microsoft-com:office:word" xmlns:w="http://schemas.openxmlformats.org/wordprocessingml/2006/main" xmlns:w14="http://schemas.microsoft.com/office/word/2010/wordml" xmlns:w15="http://schemas.microsoft.com/office/word/2012/wordml" xmlns:w16cid="http://schemas.microsoft.com/office/word/2016/wordml/cid" xmlns:w16se="http://schemas.microsoft.com/office/word/2015/wordml/symex" xmlns:wpg="http://schemas.microsoft.com/office/word/2010/wordprocessingGroup" xmlns:wpi="http://schemas.microsoft.com/office/word/2010/wordprocessingInk" xmlns:wne="http://schemas.microsoft.com/office/word/2006/wordml" xmlns:wps="http://schemas.microsoft.com/office/word/2010/wordprocessingShape" mc:Ignorable="w14 w15 w16se w16cid wp14">
   <w:tbl>
     <w:tblPr>
       <w:tblW w:w="5000" w:type="pct"/>
@@ -386,7 +373,7 @@
               <w:sz w:val="16"/>
               <w:szCs w:val="16"/>
             </w:rPr>
-            <w:t>2017</w:t>
+            <w:t>2018</w:t>
           </w:r>
           <w:r>
             <w:rPr>
@@ -413,7 +400,7 @@
               <w:szCs w:val="20"/>
             </w:rPr>
             <w:drawing>
-              <wp:anchor distT="0" distB="0" distL="114300" distR="114300" simplePos="0" relativeHeight="251661312" behindDoc="0" locked="0" layoutInCell="1" allowOverlap="0" wp14:anchorId="208462C4" wp14:editId="11CDAF02">
+              <wp:anchor distT="0" distB="0" distL="114300" distR="114300" simplePos="0" relativeHeight="251661312" behindDoc="0" locked="0" layoutInCell="1" allowOverlap="0" wp14:anchorId="744D28CC" wp14:editId="4F231D4F">
                 <wp:simplePos x="0" y="0"/>
                 <wp:positionH relativeFrom="margin">
                   <wp:posOffset>-63974</wp:posOffset>
@@ -510,14 +497,16 @@
             </w:rPr>
             <w:t xml:space="preserve">: </w:t>
           </w:r>
+          <w:proofErr w:type="spellStart"/>
           <w:r>
             <w:rPr>
               <w:rFonts w:cs="Segoe UI"/>
               <w:color w:val="808080" w:themeColor="background1" w:themeShade="80"/>
               <w:szCs w:val="20"/>
             </w:rPr>
-            <w:t>SimplePlaySound</w:t>
+            <w:t>SimpleWASAPIPlaySound</w:t>
           </w:r>
+          <w:proofErr w:type="spellEnd"/>
         </w:p>
       </w:tc>
       <w:tc>
@@ -598,8 +587,8 @@
 </w:ftr>
 </file>
 
-<file path=word/footer3.xml><?xml version="1.0" encoding="utf-8"?>
-<w:ftr xmlns:wpc="http://schemas.microsoft.com/office/word/2010/wordprocessingCanvas" xmlns:mc="http://schemas.openxmlformats.org/markup-compatibility/2006" xmlns:o="urn:schemas-microsoft-com:office:office" xmlns:r="http://schemas.openxmlformats.org/officeDocument/2006/relationships" xmlns:m="http://schemas.openxmlformats.org/officeDocument/2006/math" xmlns:v="urn:schemas-microsoft-com:vml" xmlns:wp14="http://schemas.microsoft.com/office/word/2010/wordprocessingDrawing" xmlns:wp="http://schemas.openxmlformats.org/drawingml/2006/wordprocessingDrawing" xmlns:w10="urn:schemas-microsoft-com:office:word" xmlns:w="http://schemas.openxmlformats.org/wordprocessingml/2006/main" xmlns:w14="http://schemas.microsoft.com/office/word/2010/wordml" xmlns:w15="http://schemas.microsoft.com/office/word/2012/wordml" xmlns:wpg="http://schemas.microsoft.com/office/word/2010/wordprocessingGroup" xmlns:wpi="http://schemas.microsoft.com/office/word/2010/wordprocessingInk" xmlns:wne="http://schemas.microsoft.com/office/word/2006/wordml" xmlns:wps="http://schemas.microsoft.com/office/word/2010/wordprocessingShape" mc:Ignorable="w14 w15 wp14">
+<file path=word/footer2.xml><?xml version="1.0" encoding="utf-8"?>
+<w:ftr xmlns:wpc="http://schemas.microsoft.com/office/word/2010/wordprocessingCanvas" xmlns:cx="http://schemas.microsoft.com/office/drawing/2014/chartex" xmlns:cx1="http://schemas.microsoft.com/office/drawing/2015/9/8/chartex" xmlns:cx2="http://schemas.microsoft.com/office/drawing/2015/10/21/chartex" xmlns:cx3="http://schemas.microsoft.com/office/drawing/2016/5/9/chartex" xmlns:cx4="http://schemas.microsoft.com/office/drawing/2016/5/10/chartex" xmlns:cx5="http://schemas.microsoft.com/office/drawing/2016/5/11/chartex" xmlns:cx6="http://schemas.microsoft.com/office/drawing/2016/5/12/chartex" xmlns:cx7="http://schemas.microsoft.com/office/drawing/2016/5/13/chartex" xmlns:cx8="http://schemas.microsoft.com/office/drawing/2016/5/14/chartex" xmlns:mc="http://schemas.openxmlformats.org/markup-compatibility/2006" xmlns:aink="http://schemas.microsoft.com/office/drawing/2016/ink" xmlns:am3d="http://schemas.microsoft.com/office/drawing/2017/model3d" xmlns:o="urn:schemas-microsoft-com:office:office" xmlns:r="http://schemas.openxmlformats.org/officeDocument/2006/relationships" xmlns:m="http://schemas.openxmlformats.org/officeDocument/2006/math" xmlns:v="urn:schemas-microsoft-com:vml" xmlns:wp14="http://schemas.microsoft.com/office/word/2010/wordprocessingDrawing" xmlns:wp="http://schemas.openxmlformats.org/drawingml/2006/wordprocessingDrawing" xmlns:w10="urn:schemas-microsoft-com:office:word" xmlns:w="http://schemas.openxmlformats.org/wordprocessingml/2006/main" xmlns:w14="http://schemas.microsoft.com/office/word/2010/wordml" xmlns:w15="http://schemas.microsoft.com/office/word/2012/wordml" xmlns:w16cid="http://schemas.microsoft.com/office/word/2016/wordml/cid" xmlns:w16se="http://schemas.microsoft.com/office/word/2015/wordml/symex" xmlns:wpg="http://schemas.microsoft.com/office/word/2010/wordprocessingGroup" xmlns:wpi="http://schemas.microsoft.com/office/word/2010/wordprocessingInk" xmlns:wne="http://schemas.microsoft.com/office/word/2006/wordml" xmlns:wps="http://schemas.microsoft.com/office/word/2010/wordprocessingShape" mc:Ignorable="w14 w15 w16se w16cid wp14">
   <w:tbl>
     <w:tblPr>
       <w:tblW w:w="5000" w:type="pct"/>
@@ -678,7 +667,7 @@
               <w:sz w:val="16"/>
               <w:szCs w:val="16"/>
             </w:rPr>
-            <w:t>2017</w:t>
+            <w:t>2018</w:t>
           </w:r>
           <w:r>
             <w:rPr>
@@ -705,7 +694,7 @@
               <w:szCs w:val="20"/>
             </w:rPr>
             <w:drawing>
-              <wp:anchor distT="0" distB="0" distL="114300" distR="114300" simplePos="0" relativeHeight="251659264" behindDoc="0" locked="0" layoutInCell="1" allowOverlap="0" wp14:anchorId="75009F5E" wp14:editId="33EECAD1">
+              <wp:anchor distT="0" distB="0" distL="114300" distR="114300" simplePos="0" relativeHeight="251659264" behindDoc="0" locked="0" layoutInCell="1" allowOverlap="0" wp14:anchorId="308E312A" wp14:editId="5A00F0F9">
                 <wp:simplePos x="0" y="0"/>
                 <wp:positionH relativeFrom="margin">
                   <wp:posOffset>-73025</wp:posOffset>
@@ -786,6 +775,7 @@
             </w:rPr>
             <w:t xml:space="preserve">| </w:t>
           </w:r>
+          <w:proofErr w:type="spellStart"/>
           <w:r>
             <w:rPr>
               <w:rFonts w:cs="Segoe UI"/>
@@ -794,6 +784,7 @@
             </w:rPr>
             <w:t>SimplePlaySound</w:t>
           </w:r>
+          <w:proofErr w:type="spellEnd"/>
         </w:p>
       </w:tc>
       <w:tc>
@@ -875,7 +866,7 @@
 </file>
 
 <file path=word/footnotes.xml><?xml version="1.0" encoding="utf-8"?>
-<w:footnotes xmlns:wpc="http://schemas.microsoft.com/office/word/2010/wordprocessingCanvas" xmlns:mc="http://schemas.openxmlformats.org/markup-compatibility/2006" xmlns:o="urn:schemas-microsoft-com:office:office" xmlns:r="http://schemas.openxmlformats.org/officeDocument/2006/relationships" xmlns:m="http://schemas.openxmlformats.org/officeDocument/2006/math" xmlns:v="urn:schemas-microsoft-com:vml" xmlns:wp14="http://schemas.microsoft.com/office/word/2010/wordprocessingDrawing" xmlns:wp="http://schemas.openxmlformats.org/drawingml/2006/wordprocessingDrawing" xmlns:w10="urn:schemas-microsoft-com:office:word" xmlns:w="http://schemas.openxmlformats.org/wordprocessingml/2006/main" xmlns:w14="http://schemas.microsoft.com/office/word/2010/wordml" xmlns:w15="http://schemas.microsoft.com/office/word/2012/wordml" xmlns:wpg="http://schemas.microsoft.com/office/word/2010/wordprocessingGroup" xmlns:wpi="http://schemas.microsoft.com/office/word/2010/wordprocessingInk" xmlns:wne="http://schemas.microsoft.com/office/word/2006/wordml" xmlns:wps="http://schemas.microsoft.com/office/word/2010/wordprocessingShape" mc:Ignorable="w14 w15 wp14">
+<w:footnotes xmlns:wpc="http://schemas.microsoft.com/office/word/2010/wordprocessingCanvas" xmlns:cx="http://schemas.microsoft.com/office/drawing/2014/chartex" xmlns:cx1="http://schemas.microsoft.com/office/drawing/2015/9/8/chartex" xmlns:cx2="http://schemas.microsoft.com/office/drawing/2015/10/21/chartex" xmlns:cx3="http://schemas.microsoft.com/office/drawing/2016/5/9/chartex" xmlns:cx4="http://schemas.microsoft.com/office/drawing/2016/5/10/chartex" xmlns:cx5="http://schemas.microsoft.com/office/drawing/2016/5/11/chartex" xmlns:cx6="http://schemas.microsoft.com/office/drawing/2016/5/12/chartex" xmlns:cx7="http://schemas.microsoft.com/office/drawing/2016/5/13/chartex" xmlns:cx8="http://schemas.microsoft.com/office/drawing/2016/5/14/chartex" xmlns:mc="http://schemas.openxmlformats.org/markup-compatibility/2006" xmlns:aink="http://schemas.microsoft.com/office/drawing/2016/ink" xmlns:am3d="http://schemas.microsoft.com/office/drawing/2017/model3d" xmlns:o="urn:schemas-microsoft-com:office:office" xmlns:r="http://schemas.openxmlformats.org/officeDocument/2006/relationships" xmlns:m="http://schemas.openxmlformats.org/officeDocument/2006/math" xmlns:v="urn:schemas-microsoft-com:vml" xmlns:wp14="http://schemas.microsoft.com/office/word/2010/wordprocessingDrawing" xmlns:wp="http://schemas.openxmlformats.org/drawingml/2006/wordprocessingDrawing" xmlns:w10="urn:schemas-microsoft-com:office:word" xmlns:w="http://schemas.openxmlformats.org/wordprocessingml/2006/main" xmlns:w14="http://schemas.microsoft.com/office/word/2010/wordml" xmlns:w15="http://schemas.microsoft.com/office/word/2012/wordml" xmlns:w16cid="http://schemas.microsoft.com/office/word/2016/wordml/cid" xmlns:w16se="http://schemas.microsoft.com/office/word/2015/wordml/symex" xmlns:wpg="http://schemas.microsoft.com/office/word/2010/wordprocessingGroup" xmlns:wpi="http://schemas.microsoft.com/office/word/2010/wordprocessingInk" xmlns:wne="http://schemas.microsoft.com/office/word/2006/wordml" xmlns:wps="http://schemas.microsoft.com/office/word/2010/wordprocessingShape" mc:Ignorable="w14 w15 w16se w16cid wp14">
   <w:footnote w:type="separator" w:id="-1">
     <w:p>
       <w:r>
@@ -894,27 +885,7 @@
 </file>
 
 <file path=word/header1.xml><?xml version="1.0" encoding="utf-8"?>
-<w:hdr xmlns:wpc="http://schemas.microsoft.com/office/word/2010/wordprocessingCanvas" xmlns:mc="http://schemas.openxmlformats.org/markup-compatibility/2006" xmlns:o="urn:schemas-microsoft-com:office:office" xmlns:r="http://schemas.openxmlformats.org/officeDocument/2006/relationships" xmlns:m="http://schemas.openxmlformats.org/officeDocument/2006/math" xmlns:v="urn:schemas-microsoft-com:vml" xmlns:wp14="http://schemas.microsoft.com/office/word/2010/wordprocessingDrawing" xmlns:wp="http://schemas.openxmlformats.org/drawingml/2006/wordprocessingDrawing" xmlns:w10="urn:schemas-microsoft-com:office:word" xmlns:w="http://schemas.openxmlformats.org/wordprocessingml/2006/main" xmlns:w14="http://schemas.microsoft.com/office/word/2010/wordml" xmlns:w15="http://schemas.microsoft.com/office/word/2012/wordml" xmlns:wpg="http://schemas.microsoft.com/office/word/2010/wordprocessingGroup" xmlns:wpi="http://schemas.microsoft.com/office/word/2010/wordprocessingInk" xmlns:wne="http://schemas.microsoft.com/office/word/2006/wordml" xmlns:wps="http://schemas.microsoft.com/office/word/2010/wordprocessingShape" mc:Ignorable="w14 w15 wp14">
-  <w:p>
-    <w:pPr>
-      <w:pStyle w:val="Header"/>
-    </w:pPr>
-  </w:p>
-</w:hdr>
-</file>
-
-<file path=word/header2.xml><?xml version="1.0" encoding="utf-8"?>
-<w:hdr xmlns:wpc="http://schemas.microsoft.com/office/word/2010/wordprocessingCanvas" xmlns:mc="http://schemas.openxmlformats.org/markup-compatibility/2006" xmlns:o="urn:schemas-microsoft-com:office:office" xmlns:r="http://schemas.openxmlformats.org/officeDocument/2006/relationships" xmlns:m="http://schemas.openxmlformats.org/officeDocument/2006/math" xmlns:v="urn:schemas-microsoft-com:vml" xmlns:wp14="http://schemas.microsoft.com/office/word/2010/wordprocessingDrawing" xmlns:wp="http://schemas.openxmlformats.org/drawingml/2006/wordprocessingDrawing" xmlns:w10="urn:schemas-microsoft-com:office:word" xmlns:w="http://schemas.openxmlformats.org/wordprocessingml/2006/main" xmlns:w14="http://schemas.microsoft.com/office/word/2010/wordml" xmlns:w15="http://schemas.microsoft.com/office/word/2012/wordml" xmlns:wpg="http://schemas.microsoft.com/office/word/2010/wordprocessingGroup" xmlns:wpi="http://schemas.microsoft.com/office/word/2010/wordprocessingInk" xmlns:wne="http://schemas.microsoft.com/office/word/2006/wordml" xmlns:wps="http://schemas.microsoft.com/office/word/2010/wordprocessingShape" mc:Ignorable="w14 w15 wp14">
-  <w:p>
-    <w:pPr>
-      <w:pStyle w:val="Header"/>
-    </w:pPr>
-  </w:p>
-</w:hdr>
-</file>
-
-<file path=word/header3.xml><?xml version="1.0" encoding="utf-8"?>
-<w:hdr xmlns:wpc="http://schemas.microsoft.com/office/word/2010/wordprocessingCanvas" xmlns:mc="http://schemas.openxmlformats.org/markup-compatibility/2006" xmlns:o="urn:schemas-microsoft-com:office:office" xmlns:r="http://schemas.openxmlformats.org/officeDocument/2006/relationships" xmlns:m="http://schemas.openxmlformats.org/officeDocument/2006/math" xmlns:v="urn:schemas-microsoft-com:vml" xmlns:wp14="http://schemas.microsoft.com/office/word/2010/wordprocessingDrawing" xmlns:wp="http://schemas.openxmlformats.org/drawingml/2006/wordprocessingDrawing" xmlns:w10="urn:schemas-microsoft-com:office:word" xmlns:w="http://schemas.openxmlformats.org/wordprocessingml/2006/main" xmlns:w14="http://schemas.microsoft.com/office/word/2010/wordml" xmlns:w15="http://schemas.microsoft.com/office/word/2012/wordml" xmlns:wpg="http://schemas.microsoft.com/office/word/2010/wordprocessingGroup" xmlns:wpi="http://schemas.microsoft.com/office/word/2010/wordprocessingInk" xmlns:wne="http://schemas.microsoft.com/office/word/2006/wordml" xmlns:wps="http://schemas.microsoft.com/office/word/2010/wordprocessingShape" mc:Ignorable="w14 w15 wp14">
+<w:hdr xmlns:wpc="http://schemas.microsoft.com/office/word/2010/wordprocessingCanvas" xmlns:cx="http://schemas.microsoft.com/office/drawing/2014/chartex" xmlns:cx1="http://schemas.microsoft.com/office/drawing/2015/9/8/chartex" xmlns:cx2="http://schemas.microsoft.com/office/drawing/2015/10/21/chartex" xmlns:cx3="http://schemas.microsoft.com/office/drawing/2016/5/9/chartex" xmlns:cx4="http://schemas.microsoft.com/office/drawing/2016/5/10/chartex" xmlns:cx5="http://schemas.microsoft.com/office/drawing/2016/5/11/chartex" xmlns:cx6="http://schemas.microsoft.com/office/drawing/2016/5/12/chartex" xmlns:cx7="http://schemas.microsoft.com/office/drawing/2016/5/13/chartex" xmlns:cx8="http://schemas.microsoft.com/office/drawing/2016/5/14/chartex" xmlns:mc="http://schemas.openxmlformats.org/markup-compatibility/2006" xmlns:aink="http://schemas.microsoft.com/office/drawing/2016/ink" xmlns:am3d="http://schemas.microsoft.com/office/drawing/2017/model3d" xmlns:o="urn:schemas-microsoft-com:office:office" xmlns:r="http://schemas.openxmlformats.org/officeDocument/2006/relationships" xmlns:m="http://schemas.openxmlformats.org/officeDocument/2006/math" xmlns:v="urn:schemas-microsoft-com:vml" xmlns:wp14="http://schemas.microsoft.com/office/word/2010/wordprocessingDrawing" xmlns:wp="http://schemas.openxmlformats.org/drawingml/2006/wordprocessingDrawing" xmlns:w10="urn:schemas-microsoft-com:office:word" xmlns:w="http://schemas.openxmlformats.org/wordprocessingml/2006/main" xmlns:w14="http://schemas.microsoft.com/office/word/2010/wordml" xmlns:w15="http://schemas.microsoft.com/office/word/2012/wordml" xmlns:w16cid="http://schemas.microsoft.com/office/word/2016/wordml/cid" xmlns:w16se="http://schemas.microsoft.com/office/word/2015/wordml/symex" xmlns:wpg="http://schemas.microsoft.com/office/word/2010/wordprocessingGroup" xmlns:wpi="http://schemas.microsoft.com/office/word/2010/wordprocessingInk" xmlns:wne="http://schemas.microsoft.com/office/word/2006/wordml" xmlns:wps="http://schemas.microsoft.com/office/word/2010/wordprocessingShape" mc:Ignorable="w14 w15 w16se w16cid wp14">
   <w:tbl>
     <w:tblPr>
       <w:tblStyle w:val="TableGrid"/>
@@ -1204,7 +1175,7 @@
                     <w:noProof/>
                   </w:rPr>
                   <w:drawing>
-                    <wp:inline distT="0" distB="0" distL="0" distR="0" wp14:anchorId="4662326B" wp14:editId="4035146E">
+                    <wp:inline distT="0" distB="0" distL="0" distR="0" wp14:anchorId="11283BA4" wp14:editId="4F84B12F">
                       <wp:extent cx="3291840" cy="228600"/>
                       <wp:effectExtent l="0" t="0" r="3810" b="0"/>
                       <wp:docPr id="60" name="Picture 60" descr="cid:image002.png@01D0D137.E35A0B40"/>
@@ -1444,7 +1415,7 @@
 </file>
 
 <file path=word/numbering.xml><?xml version="1.0" encoding="utf-8"?>
-<w:numbering xmlns:wpc="http://schemas.microsoft.com/office/word/2010/wordprocessingCanvas" xmlns:mc="http://schemas.openxmlformats.org/markup-compatibility/2006" xmlns:o="urn:schemas-microsoft-com:office:office" xmlns:r="http://schemas.openxmlformats.org/officeDocument/2006/relationships" xmlns:m="http://schemas.openxmlformats.org/officeDocument/2006/math" xmlns:v="urn:schemas-microsoft-com:vml" xmlns:wp14="http://schemas.microsoft.com/office/word/2010/wordprocessingDrawing" xmlns:wp="http://schemas.openxmlformats.org/drawingml/2006/wordprocessingDrawing" xmlns:w10="urn:schemas-microsoft-com:office:word" xmlns:w="http://schemas.openxmlformats.org/wordprocessingml/2006/main" xmlns:w14="http://schemas.microsoft.com/office/word/2010/wordml" xmlns:w15="http://schemas.microsoft.com/office/word/2012/wordml" xmlns:wpg="http://schemas.microsoft.com/office/word/2010/wordprocessingGroup" xmlns:wpi="http://schemas.microsoft.com/office/word/2010/wordprocessingInk" xmlns:wne="http://schemas.microsoft.com/office/word/2006/wordml" xmlns:wps="http://schemas.microsoft.com/office/word/2010/wordprocessingShape" mc:Ignorable="w14 w15 wp14">
+<w:numbering xmlns:wpc="http://schemas.microsoft.com/office/word/2010/wordprocessingCanvas" xmlns:cx="http://schemas.microsoft.com/office/drawing/2014/chartex" xmlns:cx1="http://schemas.microsoft.com/office/drawing/2015/9/8/chartex" xmlns:cx2="http://schemas.microsoft.com/office/drawing/2015/10/21/chartex" xmlns:cx3="http://schemas.microsoft.com/office/drawing/2016/5/9/chartex" xmlns:cx4="http://schemas.microsoft.com/office/drawing/2016/5/10/chartex" xmlns:cx5="http://schemas.microsoft.com/office/drawing/2016/5/11/chartex" xmlns:cx6="http://schemas.microsoft.com/office/drawing/2016/5/12/chartex" xmlns:cx7="http://schemas.microsoft.com/office/drawing/2016/5/13/chartex" xmlns:cx8="http://schemas.microsoft.com/office/drawing/2016/5/14/chartex" xmlns:mc="http://schemas.openxmlformats.org/markup-compatibility/2006" xmlns:aink="http://schemas.microsoft.com/office/drawing/2016/ink" xmlns:am3d="http://schemas.microsoft.com/office/drawing/2017/model3d" xmlns:o="urn:schemas-microsoft-com:office:office" xmlns:r="http://schemas.openxmlformats.org/officeDocument/2006/relationships" xmlns:m="http://schemas.openxmlformats.org/officeDocument/2006/math" xmlns:v="urn:schemas-microsoft-com:vml" xmlns:wp14="http://schemas.microsoft.com/office/word/2010/wordprocessingDrawing" xmlns:wp="http://schemas.openxmlformats.org/drawingml/2006/wordprocessingDrawing" xmlns:w10="urn:schemas-microsoft-com:office:word" xmlns:w="http://schemas.openxmlformats.org/wordprocessingml/2006/main" xmlns:w14="http://schemas.microsoft.com/office/word/2010/wordml" xmlns:w15="http://schemas.microsoft.com/office/word/2012/wordml" xmlns:w16cid="http://schemas.microsoft.com/office/word/2016/wordml/cid" xmlns:w16se="http://schemas.microsoft.com/office/word/2015/wordml/symex" xmlns:wpg="http://schemas.microsoft.com/office/word/2010/wordprocessingGroup" xmlns:wpi="http://schemas.microsoft.com/office/word/2010/wordprocessingInk" xmlns:wne="http://schemas.microsoft.com/office/word/2006/wordml" xmlns:wps="http://schemas.microsoft.com/office/word/2010/wordprocessingShape" mc:Ignorable="w14 w15 w16se w16cid wp14">
   <w:abstractNum w:abstractNumId="0" w15:restartNumberingAfterBreak="0">
     <w:nsid w:val="0030577F"/>
     <w:multiLevelType w:val="hybridMultilevel"/>
@@ -2960,7 +2931,7 @@
 </file>
 
 <file path=word/styles.xml><?xml version="1.0" encoding="utf-8"?>
-<w:styles xmlns:mc="http://schemas.openxmlformats.org/markup-compatibility/2006" xmlns:r="http://schemas.openxmlformats.org/officeDocument/2006/relationships" xmlns:w="http://schemas.openxmlformats.org/wordprocessingml/2006/main" xmlns:w14="http://schemas.microsoft.com/office/word/2010/wordml" xmlns:w15="http://schemas.microsoft.com/office/word/2012/wordml" mc:Ignorable="w14 w15">
+<w:styles xmlns:mc="http://schemas.openxmlformats.org/markup-compatibility/2006" xmlns:r="http://schemas.openxmlformats.org/officeDocument/2006/relationships" xmlns:w="http://schemas.openxmlformats.org/wordprocessingml/2006/main" xmlns:w14="http://schemas.microsoft.com/office/word/2010/wordml" xmlns:w15="http://schemas.microsoft.com/office/word/2012/wordml" xmlns:w16cid="http://schemas.microsoft.com/office/word/2016/wordml/cid" xmlns:w16se="http://schemas.microsoft.com/office/word/2015/wordml/symex" mc:Ignorable="w14 w15 w16se w16cid">
   <w:docDefaults>
     <w:rPrDefault>
       <w:rPr>
@@ -2976,7 +2947,7 @@
       </w:pPr>
     </w:pPrDefault>
   </w:docDefaults>
-  <w:latentStyles w:defLockedState="0" w:defUIPriority="99" w:defSemiHidden="0" w:defUnhideWhenUsed="0" w:defQFormat="0" w:count="371">
+  <w:latentStyles w:defLockedState="0" w:defUIPriority="99" w:defSemiHidden="0" w:defUnhideWhenUsed="0" w:defQFormat="0" w:count="375">
     <w:lsdException w:name="Normal" w:uiPriority="0" w:qFormat="1"/>
     <w:lsdException w:name="heading 1" w:uiPriority="9" w:qFormat="1"/>
     <w:lsdException w:name="heading 2" w:semiHidden="1" w:uiPriority="9" w:unhideWhenUsed="1" w:qFormat="1"/>
@@ -3082,7 +3053,6 @@
     <w:lsdException w:name="HTML Sample" w:semiHidden="1" w:unhideWhenUsed="1"/>
     <w:lsdException w:name="HTML Typewriter" w:semiHidden="1" w:unhideWhenUsed="1"/>
     <w:lsdException w:name="HTML Variable" w:semiHidden="1" w:unhideWhenUsed="1"/>
-    <w:lsdException w:name="Normal Table" w:semiHidden="1" w:unhideWhenUsed="1"/>
     <w:lsdException w:name="annotation subject" w:semiHidden="1" w:unhideWhenUsed="1"/>
     <w:lsdException w:name="No List" w:semiHidden="1" w:unhideWhenUsed="1"/>
     <w:lsdException w:name="Outline List 1" w:semiHidden="1" w:unhideWhenUsed="1"/>
@@ -3126,10 +3096,8 @@
     <w:lsdException w:name="Table Elegant" w:semiHidden="1" w:unhideWhenUsed="1"/>
     <w:lsdException w:name="Table Professional" w:semiHidden="1" w:unhideWhenUsed="1"/>
     <w:lsdException w:name="Table Subtle 1" w:semiHidden="1" w:unhideWhenUsed="1"/>
-    <w:lsdException w:name="Table Subtle 2" w:semiHidden="1" w:unhideWhenUsed="1"/>
     <w:lsdException w:name="Table Web 1" w:semiHidden="1" w:unhideWhenUsed="1"/>
     <w:lsdException w:name="Table Web 2" w:semiHidden="1" w:unhideWhenUsed="1"/>
-    <w:lsdException w:name="Table Web 3" w:semiHidden="1" w:unhideWhenUsed="1"/>
     <w:lsdException w:name="Balloon Text" w:semiHidden="1" w:unhideWhenUsed="1"/>
     <w:lsdException w:name="Table Grid" w:uiPriority="39"/>
     <w:lsdException w:name="Table Theme" w:semiHidden="1" w:unhideWhenUsed="1"/>
@@ -3348,6 +3316,10 @@
     <w:lsdException w:name="List Table 5 Dark Accent 6" w:uiPriority="50"/>
     <w:lsdException w:name="List Table 6 Colorful Accent 6" w:uiPriority="51"/>
     <w:lsdException w:name="List Table 7 Colorful Accent 6" w:uiPriority="52"/>
+    <w:lsdException w:name="Mention" w:semiHidden="1" w:unhideWhenUsed="1"/>
+    <w:lsdException w:name="Smart Hyperlink" w:semiHidden="1" w:unhideWhenUsed="1"/>
+    <w:lsdException w:name="Hashtag" w:semiHidden="1" w:unhideWhenUsed="1"/>
+    <w:lsdException w:name="Unresolved Mention" w:semiHidden="1" w:unhideWhenUsed="1"/>
   </w:latentStyles>
   <w:style w:type="paragraph" w:default="1" w:styleId="Normal">
     <w:name w:val="Normal"/>

--- a/UWPSamples/Audio/SimpleWASAPIPlaySoundUWP/Readme.docx
+++ b/UWPSamples/Audio/SimpleWASAPIPlaySoundUWP/Readme.docx
@@ -48,20 +48,13 @@
           <w:sz w:val="20"/>
           <w:szCs w:val="22"/>
         </w:rPr>
-        <w:t xml:space="preserve">This sample is compatible with the </w:t>
-      </w:r>
-      <w:r>
-        <w:rPr>
-          <w:rFonts w:eastAsiaTheme="minorHAnsi" w:cs="Times New Roman"/>
-          <w:i/>
-          <w:color w:val="auto"/>
-          <w:sz w:val="20"/>
-          <w:szCs w:val="22"/>
-        </w:rPr>
-        <w:t>Windows 10 Fall Creators Update SDK (16299)</w:t>
+        <w:t>This sample is compatible with the Windows 10 April 2018 Update SDK (17134)</w:t>
       </w:r>
     </w:p>
-    <w:p/>
+    <w:p>
+      <w:bookmarkStart w:id="0" w:name="_GoBack"/>
+      <w:bookmarkEnd w:id="0"/>
+    </w:p>
     <w:p>
       <w:pPr>
         <w:pStyle w:val="Heading1"/>
@@ -90,7 +83,6 @@
     </w:p>
     <w:p/>
     <w:p>
-      <w:bookmarkStart w:id="0" w:name="_GoBack"/>
       <w:r>
         <w:rPr>
           <w:noProof/>
@@ -132,7 +124,6 @@
         </w:drawing>
       </w:r>
     </w:p>
-    <w:bookmarkEnd w:id="0"/>
     <w:p>
       <w:pPr>
         <w:pStyle w:val="Heading1"/>
@@ -262,9 +253,12 @@
     </w:p>
     <w:p/>
     <w:sectPr>
-      <w:footerReference w:type="default" r:id="rId10"/>
-      <w:headerReference w:type="first" r:id="rId11"/>
-      <w:footerReference w:type="first" r:id="rId12"/>
+      <w:headerReference w:type="even" r:id="rId10"/>
+      <w:headerReference w:type="default" r:id="rId11"/>
+      <w:footerReference w:type="even" r:id="rId12"/>
+      <w:footerReference w:type="default" r:id="rId13"/>
+      <w:headerReference w:type="first" r:id="rId14"/>
+      <w:footerReference w:type="first" r:id="rId15"/>
       <w:pgSz w:w="12240" w:h="15840" w:code="1"/>
       <w:pgMar w:top="900" w:right="1440" w:bottom="1440" w:left="1440" w:header="0" w:footer="390" w:gutter="0"/>
       <w:cols w:space="720"/>
@@ -294,6 +288,16 @@
 </file>
 
 <file path=word/footer1.xml><?xml version="1.0" encoding="utf-8"?>
+<w:ftr xmlns:wpc="http://schemas.microsoft.com/office/word/2010/wordprocessingCanvas" xmlns:cx="http://schemas.microsoft.com/office/drawing/2014/chartex" xmlns:cx1="http://schemas.microsoft.com/office/drawing/2015/9/8/chartex" xmlns:cx2="http://schemas.microsoft.com/office/drawing/2015/10/21/chartex" xmlns:cx3="http://schemas.microsoft.com/office/drawing/2016/5/9/chartex" xmlns:cx4="http://schemas.microsoft.com/office/drawing/2016/5/10/chartex" xmlns:cx5="http://schemas.microsoft.com/office/drawing/2016/5/11/chartex" xmlns:cx6="http://schemas.microsoft.com/office/drawing/2016/5/12/chartex" xmlns:cx7="http://schemas.microsoft.com/office/drawing/2016/5/13/chartex" xmlns:cx8="http://schemas.microsoft.com/office/drawing/2016/5/14/chartex" xmlns:mc="http://schemas.openxmlformats.org/markup-compatibility/2006" xmlns:aink="http://schemas.microsoft.com/office/drawing/2016/ink" xmlns:am3d="http://schemas.microsoft.com/office/drawing/2017/model3d" xmlns:o="urn:schemas-microsoft-com:office:office" xmlns:r="http://schemas.openxmlformats.org/officeDocument/2006/relationships" xmlns:m="http://schemas.openxmlformats.org/officeDocument/2006/math" xmlns:v="urn:schemas-microsoft-com:vml" xmlns:wp14="http://schemas.microsoft.com/office/word/2010/wordprocessingDrawing" xmlns:wp="http://schemas.openxmlformats.org/drawingml/2006/wordprocessingDrawing" xmlns:w10="urn:schemas-microsoft-com:office:word" xmlns:w="http://schemas.openxmlformats.org/wordprocessingml/2006/main" xmlns:w14="http://schemas.microsoft.com/office/word/2010/wordml" xmlns:w15="http://schemas.microsoft.com/office/word/2012/wordml" xmlns:w16cid="http://schemas.microsoft.com/office/word/2016/wordml/cid" xmlns:w16se="http://schemas.microsoft.com/office/word/2015/wordml/symex" xmlns:wpg="http://schemas.microsoft.com/office/word/2010/wordprocessingGroup" xmlns:wpi="http://schemas.microsoft.com/office/word/2010/wordprocessingInk" xmlns:wne="http://schemas.microsoft.com/office/word/2006/wordml" xmlns:wps="http://schemas.microsoft.com/office/word/2010/wordprocessingShape" mc:Ignorable="w14 w15 w16se w16cid wp14">
+  <w:p>
+    <w:pPr>
+      <w:pStyle w:val="Footer"/>
+    </w:pPr>
+  </w:p>
+</w:ftr>
+</file>
+
+<file path=word/footer2.xml><?xml version="1.0" encoding="utf-8"?>
 <w:ftr xmlns:wpc="http://schemas.microsoft.com/office/word/2010/wordprocessingCanvas" xmlns:cx="http://schemas.microsoft.com/office/drawing/2014/chartex" xmlns:cx1="http://schemas.microsoft.com/office/drawing/2015/9/8/chartex" xmlns:cx2="http://schemas.microsoft.com/office/drawing/2015/10/21/chartex" xmlns:cx3="http://schemas.microsoft.com/office/drawing/2016/5/9/chartex" xmlns:cx4="http://schemas.microsoft.com/office/drawing/2016/5/10/chartex" xmlns:cx5="http://schemas.microsoft.com/office/drawing/2016/5/11/chartex" xmlns:cx6="http://schemas.microsoft.com/office/drawing/2016/5/12/chartex" xmlns:cx7="http://schemas.microsoft.com/office/drawing/2016/5/13/chartex" xmlns:cx8="http://schemas.microsoft.com/office/drawing/2016/5/14/chartex" xmlns:mc="http://schemas.openxmlformats.org/markup-compatibility/2006" xmlns:aink="http://schemas.microsoft.com/office/drawing/2016/ink" xmlns:am3d="http://schemas.microsoft.com/office/drawing/2017/model3d" xmlns:o="urn:schemas-microsoft-com:office:office" xmlns:r="http://schemas.openxmlformats.org/officeDocument/2006/relationships" xmlns:m="http://schemas.openxmlformats.org/officeDocument/2006/math" xmlns:v="urn:schemas-microsoft-com:vml" xmlns:wp14="http://schemas.microsoft.com/office/word/2010/wordprocessingDrawing" xmlns:wp="http://schemas.openxmlformats.org/drawingml/2006/wordprocessingDrawing" xmlns:w10="urn:schemas-microsoft-com:office:word" xmlns:w="http://schemas.openxmlformats.org/wordprocessingml/2006/main" xmlns:w14="http://schemas.microsoft.com/office/word/2010/wordml" xmlns:w15="http://schemas.microsoft.com/office/word/2012/wordml" xmlns:w16cid="http://schemas.microsoft.com/office/word/2016/wordml/cid" xmlns:w16se="http://schemas.microsoft.com/office/word/2015/wordml/symex" xmlns:wpg="http://schemas.microsoft.com/office/word/2010/wordprocessingGroup" xmlns:wpi="http://schemas.microsoft.com/office/word/2010/wordprocessingInk" xmlns:wne="http://schemas.microsoft.com/office/word/2006/wordml" xmlns:wps="http://schemas.microsoft.com/office/word/2010/wordprocessingShape" mc:Ignorable="w14 w15 w16se w16cid wp14">
   <w:tbl>
     <w:tblPr>
@@ -497,7 +501,6 @@
             </w:rPr>
             <w:t xml:space="preserve">: </w:t>
           </w:r>
-          <w:proofErr w:type="spellStart"/>
           <w:r>
             <w:rPr>
               <w:rFonts w:cs="Segoe UI"/>
@@ -506,7 +509,6 @@
             </w:rPr>
             <w:t>SimpleWASAPIPlaySound</w:t>
           </w:r>
-          <w:proofErr w:type="spellEnd"/>
         </w:p>
       </w:tc>
       <w:tc>
@@ -587,7 +589,7 @@
 </w:ftr>
 </file>
 
-<file path=word/footer2.xml><?xml version="1.0" encoding="utf-8"?>
+<file path=word/footer3.xml><?xml version="1.0" encoding="utf-8"?>
 <w:ftr xmlns:wpc="http://schemas.microsoft.com/office/word/2010/wordprocessingCanvas" xmlns:cx="http://schemas.microsoft.com/office/drawing/2014/chartex" xmlns:cx1="http://schemas.microsoft.com/office/drawing/2015/9/8/chartex" xmlns:cx2="http://schemas.microsoft.com/office/drawing/2015/10/21/chartex" xmlns:cx3="http://schemas.microsoft.com/office/drawing/2016/5/9/chartex" xmlns:cx4="http://schemas.microsoft.com/office/drawing/2016/5/10/chartex" xmlns:cx5="http://schemas.microsoft.com/office/drawing/2016/5/11/chartex" xmlns:cx6="http://schemas.microsoft.com/office/drawing/2016/5/12/chartex" xmlns:cx7="http://schemas.microsoft.com/office/drawing/2016/5/13/chartex" xmlns:cx8="http://schemas.microsoft.com/office/drawing/2016/5/14/chartex" xmlns:mc="http://schemas.openxmlformats.org/markup-compatibility/2006" xmlns:aink="http://schemas.microsoft.com/office/drawing/2016/ink" xmlns:am3d="http://schemas.microsoft.com/office/drawing/2017/model3d" xmlns:o="urn:schemas-microsoft-com:office:office" xmlns:r="http://schemas.openxmlformats.org/officeDocument/2006/relationships" xmlns:m="http://schemas.openxmlformats.org/officeDocument/2006/math" xmlns:v="urn:schemas-microsoft-com:vml" xmlns:wp14="http://schemas.microsoft.com/office/word/2010/wordprocessingDrawing" xmlns:wp="http://schemas.openxmlformats.org/drawingml/2006/wordprocessingDrawing" xmlns:w10="urn:schemas-microsoft-com:office:word" xmlns:w="http://schemas.openxmlformats.org/wordprocessingml/2006/main" xmlns:w14="http://schemas.microsoft.com/office/word/2010/wordml" xmlns:w15="http://schemas.microsoft.com/office/word/2012/wordml" xmlns:w16cid="http://schemas.microsoft.com/office/word/2016/wordml/cid" xmlns:w16se="http://schemas.microsoft.com/office/word/2015/wordml/symex" xmlns:wpg="http://schemas.microsoft.com/office/word/2010/wordprocessingGroup" xmlns:wpi="http://schemas.microsoft.com/office/word/2010/wordprocessingInk" xmlns:wne="http://schemas.microsoft.com/office/word/2006/wordml" xmlns:wps="http://schemas.microsoft.com/office/word/2010/wordprocessingShape" mc:Ignorable="w14 w15 w16se w16cid wp14">
   <w:tbl>
     <w:tblPr>
@@ -775,7 +777,6 @@
             </w:rPr>
             <w:t xml:space="preserve">| </w:t>
           </w:r>
-          <w:proofErr w:type="spellStart"/>
           <w:r>
             <w:rPr>
               <w:rFonts w:cs="Segoe UI"/>
@@ -784,7 +785,6 @@
             </w:rPr>
             <w:t>SimplePlaySound</w:t>
           </w:r>
-          <w:proofErr w:type="spellEnd"/>
         </w:p>
       </w:tc>
       <w:tc>
@@ -885,6 +885,26 @@
 </file>
 
 <file path=word/header1.xml><?xml version="1.0" encoding="utf-8"?>
+<w:hdr xmlns:wpc="http://schemas.microsoft.com/office/word/2010/wordprocessingCanvas" xmlns:cx="http://schemas.microsoft.com/office/drawing/2014/chartex" xmlns:cx1="http://schemas.microsoft.com/office/drawing/2015/9/8/chartex" xmlns:cx2="http://schemas.microsoft.com/office/drawing/2015/10/21/chartex" xmlns:cx3="http://schemas.microsoft.com/office/drawing/2016/5/9/chartex" xmlns:cx4="http://schemas.microsoft.com/office/drawing/2016/5/10/chartex" xmlns:cx5="http://schemas.microsoft.com/office/drawing/2016/5/11/chartex" xmlns:cx6="http://schemas.microsoft.com/office/drawing/2016/5/12/chartex" xmlns:cx7="http://schemas.microsoft.com/office/drawing/2016/5/13/chartex" xmlns:cx8="http://schemas.microsoft.com/office/drawing/2016/5/14/chartex" xmlns:mc="http://schemas.openxmlformats.org/markup-compatibility/2006" xmlns:aink="http://schemas.microsoft.com/office/drawing/2016/ink" xmlns:am3d="http://schemas.microsoft.com/office/drawing/2017/model3d" xmlns:o="urn:schemas-microsoft-com:office:office" xmlns:r="http://schemas.openxmlformats.org/officeDocument/2006/relationships" xmlns:m="http://schemas.openxmlformats.org/officeDocument/2006/math" xmlns:v="urn:schemas-microsoft-com:vml" xmlns:wp14="http://schemas.microsoft.com/office/word/2010/wordprocessingDrawing" xmlns:wp="http://schemas.openxmlformats.org/drawingml/2006/wordprocessingDrawing" xmlns:w10="urn:schemas-microsoft-com:office:word" xmlns:w="http://schemas.openxmlformats.org/wordprocessingml/2006/main" xmlns:w14="http://schemas.microsoft.com/office/word/2010/wordml" xmlns:w15="http://schemas.microsoft.com/office/word/2012/wordml" xmlns:w16cid="http://schemas.microsoft.com/office/word/2016/wordml/cid" xmlns:w16se="http://schemas.microsoft.com/office/word/2015/wordml/symex" xmlns:wpg="http://schemas.microsoft.com/office/word/2010/wordprocessingGroup" xmlns:wpi="http://schemas.microsoft.com/office/word/2010/wordprocessingInk" xmlns:wne="http://schemas.microsoft.com/office/word/2006/wordml" xmlns:wps="http://schemas.microsoft.com/office/word/2010/wordprocessingShape" mc:Ignorable="w14 w15 w16se w16cid wp14">
+  <w:p>
+    <w:pPr>
+      <w:pStyle w:val="Header"/>
+    </w:pPr>
+  </w:p>
+</w:hdr>
+</file>
+
+<file path=word/header2.xml><?xml version="1.0" encoding="utf-8"?>
+<w:hdr xmlns:wpc="http://schemas.microsoft.com/office/word/2010/wordprocessingCanvas" xmlns:cx="http://schemas.microsoft.com/office/drawing/2014/chartex" xmlns:cx1="http://schemas.microsoft.com/office/drawing/2015/9/8/chartex" xmlns:cx2="http://schemas.microsoft.com/office/drawing/2015/10/21/chartex" xmlns:cx3="http://schemas.microsoft.com/office/drawing/2016/5/9/chartex" xmlns:cx4="http://schemas.microsoft.com/office/drawing/2016/5/10/chartex" xmlns:cx5="http://schemas.microsoft.com/office/drawing/2016/5/11/chartex" xmlns:cx6="http://schemas.microsoft.com/office/drawing/2016/5/12/chartex" xmlns:cx7="http://schemas.microsoft.com/office/drawing/2016/5/13/chartex" xmlns:cx8="http://schemas.microsoft.com/office/drawing/2016/5/14/chartex" xmlns:mc="http://schemas.openxmlformats.org/markup-compatibility/2006" xmlns:aink="http://schemas.microsoft.com/office/drawing/2016/ink" xmlns:am3d="http://schemas.microsoft.com/office/drawing/2017/model3d" xmlns:o="urn:schemas-microsoft-com:office:office" xmlns:r="http://schemas.openxmlformats.org/officeDocument/2006/relationships" xmlns:m="http://schemas.openxmlformats.org/officeDocument/2006/math" xmlns:v="urn:schemas-microsoft-com:vml" xmlns:wp14="http://schemas.microsoft.com/office/word/2010/wordprocessingDrawing" xmlns:wp="http://schemas.openxmlformats.org/drawingml/2006/wordprocessingDrawing" xmlns:w10="urn:schemas-microsoft-com:office:word" xmlns:w="http://schemas.openxmlformats.org/wordprocessingml/2006/main" xmlns:w14="http://schemas.microsoft.com/office/word/2010/wordml" xmlns:w15="http://schemas.microsoft.com/office/word/2012/wordml" xmlns:w16cid="http://schemas.microsoft.com/office/word/2016/wordml/cid" xmlns:w16se="http://schemas.microsoft.com/office/word/2015/wordml/symex" xmlns:wpg="http://schemas.microsoft.com/office/word/2010/wordprocessingGroup" xmlns:wpi="http://schemas.microsoft.com/office/word/2010/wordprocessingInk" xmlns:wne="http://schemas.microsoft.com/office/word/2006/wordml" xmlns:wps="http://schemas.microsoft.com/office/word/2010/wordprocessingShape" mc:Ignorable="w14 w15 w16se w16cid wp14">
+  <w:p>
+    <w:pPr>
+      <w:pStyle w:val="Header"/>
+    </w:pPr>
+  </w:p>
+</w:hdr>
+</file>
+
+<file path=word/header3.xml><?xml version="1.0" encoding="utf-8"?>
 <w:hdr xmlns:wpc="http://schemas.microsoft.com/office/word/2010/wordprocessingCanvas" xmlns:cx="http://schemas.microsoft.com/office/drawing/2014/chartex" xmlns:cx1="http://schemas.microsoft.com/office/drawing/2015/9/8/chartex" xmlns:cx2="http://schemas.microsoft.com/office/drawing/2015/10/21/chartex" xmlns:cx3="http://schemas.microsoft.com/office/drawing/2016/5/9/chartex" xmlns:cx4="http://schemas.microsoft.com/office/drawing/2016/5/10/chartex" xmlns:cx5="http://schemas.microsoft.com/office/drawing/2016/5/11/chartex" xmlns:cx6="http://schemas.microsoft.com/office/drawing/2016/5/12/chartex" xmlns:cx7="http://schemas.microsoft.com/office/drawing/2016/5/13/chartex" xmlns:cx8="http://schemas.microsoft.com/office/drawing/2016/5/14/chartex" xmlns:mc="http://schemas.openxmlformats.org/markup-compatibility/2006" xmlns:aink="http://schemas.microsoft.com/office/drawing/2016/ink" xmlns:am3d="http://schemas.microsoft.com/office/drawing/2017/model3d" xmlns:o="urn:schemas-microsoft-com:office:office" xmlns:r="http://schemas.openxmlformats.org/officeDocument/2006/relationships" xmlns:m="http://schemas.openxmlformats.org/officeDocument/2006/math" xmlns:v="urn:schemas-microsoft-com:vml" xmlns:wp14="http://schemas.microsoft.com/office/word/2010/wordprocessingDrawing" xmlns:wp="http://schemas.openxmlformats.org/drawingml/2006/wordprocessingDrawing" xmlns:w10="urn:schemas-microsoft-com:office:word" xmlns:w="http://schemas.openxmlformats.org/wordprocessingml/2006/main" xmlns:w14="http://schemas.microsoft.com/office/word/2010/wordml" xmlns:w15="http://schemas.microsoft.com/office/word/2012/wordml" xmlns:w16cid="http://schemas.microsoft.com/office/word/2016/wordml/cid" xmlns:w16se="http://schemas.microsoft.com/office/word/2015/wordml/symex" xmlns:wpg="http://schemas.microsoft.com/office/word/2010/wordprocessingGroup" xmlns:wpi="http://schemas.microsoft.com/office/word/2010/wordprocessingInk" xmlns:wne="http://schemas.microsoft.com/office/word/2006/wordml" xmlns:wps="http://schemas.microsoft.com/office/word/2010/wordprocessingShape" mc:Ignorable="w14 w15 w16se w16cid wp14">
   <w:tbl>
     <w:tblPr>
@@ -3053,6 +3073,7 @@
     <w:lsdException w:name="HTML Sample" w:semiHidden="1" w:unhideWhenUsed="1"/>
     <w:lsdException w:name="HTML Typewriter" w:semiHidden="1" w:unhideWhenUsed="1"/>
     <w:lsdException w:name="HTML Variable" w:semiHidden="1" w:unhideWhenUsed="1"/>
+    <w:lsdException w:name="Normal Table" w:semiHidden="1" w:unhideWhenUsed="1"/>
     <w:lsdException w:name="annotation subject" w:semiHidden="1" w:unhideWhenUsed="1"/>
     <w:lsdException w:name="No List" w:semiHidden="1" w:unhideWhenUsed="1"/>
     <w:lsdException w:name="Outline List 1" w:semiHidden="1" w:unhideWhenUsed="1"/>
@@ -3096,8 +3117,10 @@
     <w:lsdException w:name="Table Elegant" w:semiHidden="1" w:unhideWhenUsed="1"/>
     <w:lsdException w:name="Table Professional" w:semiHidden="1" w:unhideWhenUsed="1"/>
     <w:lsdException w:name="Table Subtle 1" w:semiHidden="1" w:unhideWhenUsed="1"/>
+    <w:lsdException w:name="Table Subtle 2" w:semiHidden="1" w:unhideWhenUsed="1"/>
     <w:lsdException w:name="Table Web 1" w:semiHidden="1" w:unhideWhenUsed="1"/>
     <w:lsdException w:name="Table Web 2" w:semiHidden="1" w:unhideWhenUsed="1"/>
+    <w:lsdException w:name="Table Web 3" w:semiHidden="1" w:unhideWhenUsed="1"/>
     <w:lsdException w:name="Balloon Text" w:semiHidden="1" w:unhideWhenUsed="1"/>
     <w:lsdException w:name="Table Grid" w:uiPriority="39"/>
     <w:lsdException w:name="Table Theme" w:semiHidden="1" w:unhideWhenUsed="1"/>

--- a/UWPSamples/Audio/SimpleWASAPIPlaySoundUWP/Readme.docx
+++ b/UWPSamples/Audio/SimpleWASAPIPlaySoundUWP/Readme.docx
@@ -51,10 +51,7 @@
         <w:t>This sample is compatible with the Windows 10 April 2018 Update SDK (17134)</w:t>
       </w:r>
     </w:p>
-    <w:p>
-      <w:bookmarkStart w:id="0" w:name="_GoBack"/>
-      <w:bookmarkEnd w:id="0"/>
-    </w:p>
+    <w:p/>
     <w:p>
       <w:pPr>
         <w:pStyle w:val="Heading1"/>
@@ -171,8 +168,8 @@
       <w:pPr>
         <w:pStyle w:val="Heading1"/>
       </w:pPr>
-      <w:bookmarkStart w:id="1" w:name="ID2EMD"/>
-      <w:bookmarkEnd w:id="1"/>
+      <w:bookmarkStart w:id="0" w:name="ID2EMD"/>
+      <w:bookmarkEnd w:id="0"/>
       <w:r>
         <w:t>Update history</w:t>
       </w:r>
@@ -187,6 +184,13 @@
       <w:r>
         <w:t xml:space="preserve"> 2016</w:t>
       </w:r>
+    </w:p>
+    <w:p>
+      <w:r>
+        <w:t>August 2018: Added support for changing renderers</w:t>
+      </w:r>
+      <w:bookmarkStart w:id="1" w:name="_GoBack"/>
+      <w:bookmarkEnd w:id="1"/>
     </w:p>
     <w:p>
       <w:pPr>

--- a/UWPSamples/Audio/SimpleWASAPIPlaySoundUWP/Readme.docx
+++ b/UWPSamples/Audio/SimpleWASAPIPlaySoundUWP/Readme.docx
@@ -30,28 +30,29 @@
     </w:p>
     <w:p>
       <w:pPr>
-        <w:pStyle w:val="Heading1"/>
-        <w:spacing w:before="0"/>
         <w:rPr>
-          <w:rFonts w:eastAsiaTheme="minorHAnsi" w:cs="Times New Roman"/>
           <w:i/>
-          <w:color w:val="auto"/>
-          <w:sz w:val="20"/>
-          <w:szCs w:val="22"/>
         </w:rPr>
       </w:pPr>
+      <w:bookmarkStart w:id="0" w:name="_Hlk494729398"/>
       <w:r>
         <w:rPr>
-          <w:rFonts w:eastAsiaTheme="minorHAnsi" w:cs="Times New Roman"/>
           <w:i/>
-          <w:color w:val="auto"/>
-          <w:sz w:val="20"/>
-          <w:szCs w:val="22"/>
         </w:rPr>
-        <w:t>This sample is compatible with the Windows 10 April 2018 Update SDK (17134)</w:t>
+        <w:t xml:space="preserve">This sample is compatible with the </w:t>
+      </w:r>
+      <w:bookmarkEnd w:id="0"/>
+      <w:r>
+        <w:rPr>
+          <w:i/>
+        </w:rPr>
+        <w:t>Windows 10 October 2018 Update SDK (17763)</w:t>
       </w:r>
     </w:p>
-    <w:p/>
+    <w:p>
+      <w:bookmarkStart w:id="1" w:name="_GoBack"/>
+      <w:bookmarkEnd w:id="1"/>
+    </w:p>
     <w:p>
       <w:pPr>
         <w:pStyle w:val="Heading1"/>
@@ -168,8 +169,8 @@
       <w:pPr>
         <w:pStyle w:val="Heading1"/>
       </w:pPr>
-      <w:bookmarkStart w:id="0" w:name="ID2EMD"/>
-      <w:bookmarkEnd w:id="0"/>
+      <w:bookmarkStart w:id="2" w:name="ID2EMD"/>
+      <w:bookmarkEnd w:id="2"/>
       <w:r>
         <w:t>Update history</w:t>
       </w:r>
@@ -189,8 +190,6 @@
       <w:r>
         <w:t>August 2018: Added support for changing renderers</w:t>
       </w:r>
-      <w:bookmarkStart w:id="1" w:name="_GoBack"/>
-      <w:bookmarkEnd w:id="1"/>
     </w:p>
     <w:p>
       <w:pPr>
@@ -505,6 +504,7 @@
             </w:rPr>
             <w:t xml:space="preserve">: </w:t>
           </w:r>
+          <w:proofErr w:type="spellStart"/>
           <w:r>
             <w:rPr>
               <w:rFonts w:cs="Segoe UI"/>
@@ -513,6 +513,7 @@
             </w:rPr>
             <w:t>SimpleWASAPIPlaySound</w:t>
           </w:r>
+          <w:proofErr w:type="spellEnd"/>
         </w:p>
       </w:tc>
       <w:tc>
@@ -781,6 +782,7 @@
             </w:rPr>
             <w:t xml:space="preserve">| </w:t>
           </w:r>
+          <w:proofErr w:type="spellStart"/>
           <w:r>
             <w:rPr>
               <w:rFonts w:cs="Segoe UI"/>
@@ -789,6 +791,7 @@
             </w:rPr>
             <w:t>SimplePlaySound</w:t>
           </w:r>
+          <w:proofErr w:type="spellEnd"/>
         </w:p>
       </w:tc>
       <w:tc>
